--- a/reference-b5.docx
+++ b/reference-b5.docx
@@ -4,28 +4,57 @@
   <w:body>
     <w:p>
       <w:pPr>
-        <w:pStyle w:val="Heading1"/>
-        <w:spacing w:before="475" w:after="720"/>
+        <w:pStyle w:val="ImageCaption"/>
         <w:rPr/>
       </w:pPr>
       <w:r>
         <w:rPr>
           <w:rStyle w:val="Emphasis"/>
         </w:rPr>
-        <w:t>Hello world.</w:t>
+        <w:t>Hello World.</w:t>
+      </w:r>
+    </w:p>
+    <w:p>
+      <w:pPr>
+        <w:pStyle w:val="Heading1"/>
+        <w:spacing w:before="475" w:after="720"/>
+        <w:rPr>
+          <w:rStyle w:val="Emphasis"/>
+        </w:rPr>
+      </w:pPr>
+      <w:r>
+        <w:rPr/>
       </w:r>
     </w:p>
     <w:sectPr>
+      <w:footerReference w:type="default" r:id="rId2"/>
       <w:type w:val="nextPage"/>
       <w:pgSz w:w="9978" w:h="14173"/>
-      <w:pgMar w:left="1800" w:right="1245" w:header="0" w:top="1440" w:footer="0" w:bottom="1440" w:gutter="0"/>
+      <w:pgMar w:left="1800" w:right="1245" w:header="0" w:top="1440" w:footer="1033" w:bottom="1732" w:gutter="0"/>
       <w:pgNumType w:fmt="decimal"/>
       <w:formProt w:val="false"/>
       <w:textDirection w:val="lrTb"/>
-      <w:docGrid w:type="default" w:linePitch="100" w:charSpace="0"/>
+      <w:docGrid w:type="default" w:linePitch="100" w:charSpace="4096"/>
     </w:sectPr>
   </w:body>
 </w:document>
+</file>
+
+<file path=word/footer1.xml><?xml version="1.0" encoding="utf-8"?>
+<w:ftr xmlns:o="urn:schemas-microsoft-com:office:office" xmlns:r="http://schemas.openxmlformats.org/officeDocument/2006/relationships" xmlns:v="urn:schemas-microsoft-com:vml" xmlns:w="http://schemas.openxmlformats.org/wordprocessingml/2006/main" xmlns:w10="urn:schemas-microsoft-com:office:word" xmlns:wp="http://schemas.openxmlformats.org/drawingml/2006/wordprocessingDrawing" xmlns:wps="http://schemas.microsoft.com/office/word/2010/wordprocessingShape" xmlns:wpg="http://schemas.microsoft.com/office/word/2010/wordprocessingGroup" xmlns:mc="http://schemas.openxmlformats.org/markup-compatibility/2006" xmlns:wp14="http://schemas.microsoft.com/office/word/2010/wordprocessingDrawing" xmlns:w14="http://schemas.microsoft.com/office/word/2010/wordml" mc:Ignorable="w14 wp14">
+  <w:p>
+    <w:pPr>
+      <w:pStyle w:val="Header"/>
+      <w:suppressLineNumbers/>
+      <w:spacing w:before="0" w:after="200"/>
+      <w:jc w:val="center"/>
+      <w:rPr/>
+    </w:pPr>
+    <w:r>
+      <w:rPr/>
+    </w:r>
+  </w:p>
+</w:ftr>
 </file>
 
 <file path=word/styles.xml><?xml version="1.0" encoding="utf-8"?>
@@ -39,7 +68,9 @@
       </w:rPr>
     </w:rPrDefault>
     <w:pPrDefault>
-      <w:pPr/>
+      <w:pPr>
+        <w:suppressAutoHyphens w:val="true"/>
+      </w:pPr>
     </w:pPrDefault>
   </w:docDefaults>
   <w:latentStyles w:defLockedState="0" w:defUIPriority="0" w:defSemiHidden="0" w:defUnhideWhenUsed="0" w:defQFormat="0" w:count="276"/>
@@ -48,6 +79,7 @@
     <w:qFormat/>
     <w:pPr>
       <w:widowControl/>
+      <w:suppressAutoHyphens w:val="true"/>
       <w:bidi w:val="0"/>
       <w:spacing w:before="0" w:after="200"/>
       <w:jc w:val="left"/>
@@ -56,7 +88,7 @@
       <w:rFonts w:ascii="Noticia Text" w:hAnsi="Noticia Text" w:eastAsia="Cambria" w:cs="" w:cstheme="minorBidi" w:eastAsiaTheme="minorHAnsi"/>
       <w:color w:val="00000A"/>
       <w:kern w:val="0"/>
-      <w:sz w:val="24"/>
+      <w:sz w:val="22"/>
       <w:szCs w:val="24"/>
       <w:lang w:val="en-US" w:eastAsia="en-US" w:bidi="ar-SA"/>
     </w:rPr>
@@ -71,13 +103,15 @@
       <w:keepLines/>
       <w:bidi w:val="0"/>
       <w:spacing w:before="475" w:after="720"/>
-      <w:jc w:val="left"/>
+      <w:jc w:val="center"/>
       <w:outlineLvl w:val="0"/>
     </w:pPr>
     <w:rPr>
       <w:rFonts w:ascii="Fira Sans" w:hAnsi="Fira Sans" w:eastAsia="" w:cs="" w:cstheme="majorBidi" w:eastAsiaTheme="majorEastAsia"/>
       <w:b w:val="false"/>
       <w:bCs/>
+      <w:caps w:val="false"/>
+      <w:smallCaps w:val="false"/>
       <w:color w:val="00000A" w:themeShade="b5"/>
       <w:sz w:val="36"/>
       <w:szCs w:val="36"/>
@@ -96,29 +130,6 @@
       <w:spacing w:before="720" w:after="0"/>
       <w:jc w:val="left"/>
       <w:outlineLvl w:val="1"/>
-    </w:pPr>
-    <w:rPr>
-      <w:rFonts w:ascii="Fira Sans" w:hAnsi="Fira Sans" w:eastAsia="" w:cs="" w:cstheme="majorBidi" w:eastAsiaTheme="majorEastAsia"/>
-      <w:b w:val="false"/>
-      <w:bCs/>
-      <w:color w:val="00000A"/>
-      <w:sz w:val="32"/>
-      <w:szCs w:val="32"/>
-    </w:rPr>
-  </w:style>
-  <w:style w:type="paragraph" w:styleId="Heading3">
-    <w:name w:val="Heading 3"/>
-    <w:basedOn w:val="Normal"/>
-    <w:uiPriority w:val="9"/>
-    <w:unhideWhenUsed/>
-    <w:qFormat/>
-    <w:pPr>
-      <w:keepNext w:val="true"/>
-      <w:keepLines/>
-      <w:bidi w:val="0"/>
-      <w:spacing w:before="432" w:after="0"/>
-      <w:jc w:val="left"/>
-      <w:outlineLvl w:val="2"/>
     </w:pPr>
     <w:rPr>
       <w:rFonts w:ascii="Fira Sans" w:hAnsi="Fira Sans" w:eastAsia="" w:cs="" w:cstheme="majorBidi" w:eastAsiaTheme="majorEastAsia"/>
@@ -126,6 +137,29 @@
       <w:bCs/>
       <w:color w:val="00000A"/>
       <w:sz w:val="28"/>
+      <w:szCs w:val="32"/>
+    </w:rPr>
+  </w:style>
+  <w:style w:type="paragraph" w:styleId="Heading3">
+    <w:name w:val="Heading 3"/>
+    <w:basedOn w:val="Normal"/>
+    <w:uiPriority w:val="9"/>
+    <w:unhideWhenUsed/>
+    <w:qFormat/>
+    <w:pPr>
+      <w:keepNext w:val="true"/>
+      <w:keepLines/>
+      <w:bidi w:val="0"/>
+      <w:spacing w:before="432" w:after="0"/>
+      <w:jc w:val="left"/>
+      <w:outlineLvl w:val="2"/>
+    </w:pPr>
+    <w:rPr>
+      <w:rFonts w:ascii="Fira Sans" w:hAnsi="Fira Sans" w:eastAsia="" w:cs="" w:cstheme="majorBidi" w:eastAsiaTheme="majorEastAsia"/>
+      <w:b w:val="false"/>
+      <w:bCs/>
+      <w:color w:val="00000A"/>
+      <w:sz w:val="24"/>
       <w:szCs w:val="28"/>
     </w:rPr>
   </w:style>
@@ -221,7 +255,7 @@
     </w:rPr>
   </w:style>
   <w:style w:type="character" w:styleId="InternetLink">
-    <w:name w:val="Internet Link"/>
+    <w:name w:val="Hyperlink"/>
     <w:basedOn w:val="BodyTextChar"/>
     <w:rPr>
       <w:color w:val="4F81BD" w:themeColor="accent1"/>
@@ -259,7 +293,9 @@
       <w:spacing w:before="180" w:after="180"/>
       <w:jc w:val="both"/>
     </w:pPr>
-    <w:rPr/>
+    <w:rPr>
+      <w:sz w:val="22"/>
+    </w:rPr>
   </w:style>
   <w:style w:type="paragraph" w:styleId="List">
     <w:name w:val="List"/>
@@ -297,7 +333,10 @@
     <w:basedOn w:val="TextBody"/>
     <w:qFormat/>
     <w:pPr/>
-    <w:rPr/>
+    <w:rPr>
+      <w:rFonts w:ascii="Noticia Text" w:hAnsi="Noticia Text"/>
+      <w:b w:val="false"/>
+    </w:rPr>
   </w:style>
   <w:style w:type="paragraph" w:styleId="Compact" w:customStyle="1">
     <w:name w:val="Compact"/>
@@ -338,7 +377,9 @@
       <w:jc w:val="center"/>
     </w:pPr>
     <w:rPr>
-      <w:sz w:val="30"/>
+      <w:rFonts w:ascii="Fira Sans" w:hAnsi="Fira Sans"/>
+      <w:b w:val="false"/>
+      <w:sz w:val="22"/>
       <w:szCs w:val="30"/>
     </w:rPr>
   </w:style>
@@ -349,7 +390,9 @@
       <w:keepNext w:val="true"/>
       <w:keepLines/>
       <w:widowControl/>
+      <w:suppressAutoHyphens w:val="true"/>
       <w:bidi w:val="0"/>
+      <w:spacing w:before="0" w:after="0"/>
       <w:jc w:val="center"/>
     </w:pPr>
     <w:rPr>
@@ -368,7 +411,9 @@
       <w:keepNext w:val="true"/>
       <w:keepLines/>
       <w:widowControl/>
+      <w:suppressAutoHyphens w:val="true"/>
       <w:bidi w:val="0"/>
+      <w:spacing w:before="0" w:after="0"/>
       <w:jc w:val="center"/>
     </w:pPr>
     <w:rPr>
@@ -399,7 +444,9 @@
     <w:basedOn w:val="Normal"/>
     <w:qFormat/>
     <w:pPr/>
-    <w:rPr/>
+    <w:rPr>
+      <w:sz w:val="20"/>
+    </w:rPr>
   </w:style>
   <w:style w:type="paragraph" w:styleId="BlockText">
     <w:name w:val="Block Text"/>
@@ -408,6 +455,7 @@
     <w:qFormat/>
     <w:pPr>
       <w:widowControl w:val="false"/>
+      <w:suppressAutoHyphens w:val="true"/>
       <w:bidi w:val="0"/>
       <w:spacing w:before="100" w:after="100"/>
       <w:ind w:hanging="0"/>
@@ -434,7 +482,7 @@
       <w:bidi w:val="0"/>
     </w:pPr>
     <w:rPr>
-      <w:sz w:val="20"/>
+      <w:sz w:val="18"/>
     </w:rPr>
   </w:style>
   <w:style w:type="paragraph" w:styleId="DefinitionTerm" w:customStyle="1">
@@ -471,7 +519,11 @@
     <w:basedOn w:val="Caption"/>
     <w:qFormat/>
     <w:pPr/>
-    <w:rPr/>
+    <w:rPr>
+      <w:rFonts w:ascii="Fira Sans" w:hAnsi="Fira Sans"/>
+      <w:i w:val="false"/>
+      <w:sz w:val="20"/>
+    </w:rPr>
   </w:style>
   <w:style w:type="paragraph" w:styleId="Figure" w:customStyle="1">
     <w:name w:val="Figure"/>
@@ -528,13 +580,50 @@
       <w:szCs w:val="20"/>
     </w:rPr>
   </w:style>
+  <w:style w:type="paragraph" w:styleId="HeaderandFooter">
+    <w:name w:val="Header and Footer"/>
+    <w:basedOn w:val="Normal"/>
+    <w:qFormat/>
+    <w:pPr>
+      <w:suppressLineNumbers/>
+      <w:tabs>
+        <w:tab w:val="clear" w:pos="643"/>
+        <w:tab w:val="center" w:pos="3466" w:leader="none"/>
+        <w:tab w:val="right" w:pos="6933" w:leader="none"/>
+      </w:tabs>
+    </w:pPr>
+    <w:rPr/>
+  </w:style>
+  <w:style w:type="paragraph" w:styleId="Footer">
+    <w:name w:val="Footer"/>
+    <w:basedOn w:val="HeaderandFooter"/>
+    <w:pPr>
+      <w:suppressLineNumbers/>
+      <w:jc w:val="right"/>
+    </w:pPr>
+    <w:rPr>
+      <w:rFonts w:ascii="Fira Sans" w:hAnsi="Fira Sans"/>
+      <w:sz w:val="20"/>
+    </w:rPr>
+  </w:style>
+  <w:style w:type="paragraph" w:styleId="Header">
+    <w:name w:val="Header"/>
+    <w:basedOn w:val="HeaderandFooter"/>
+    <w:pPr>
+      <w:suppressLineNumbers/>
+      <w:jc w:val="center"/>
+    </w:pPr>
+    <w:rPr>
+      <w:rFonts w:ascii="Fira Sans" w:hAnsi="Fira Sans"/>
+      <w:sz w:val="18"/>
+    </w:rPr>
+  </w:style>
   <w:style w:type="table" w:default="1" w:styleId="TableNormal">
     <w:name w:val="Normal Table"/>
     <w:semiHidden/>
     <w:unhideWhenUsed/>
     <w:qFormat/>
     <w:tblPr>
-      <w:tblInd w:w="0" w:type="dxa"/>
       <w:tblCellMar>
         <w:top w:w="0" w:type="dxa"/>
         <w:left w:w="108" w:type="dxa"/>

--- a/reference-b5.docx
+++ b/reference-b5.docx
@@ -4,7 +4,8 @@
   <w:body>
     <w:p>
       <w:pPr>
-        <w:pStyle w:val="ImageCaption"/>
+        <w:pStyle w:val="Heading3"/>
+        <w:spacing w:before="432" w:after="0"/>
         <w:rPr/>
       </w:pPr>
       <w:r>
@@ -30,7 +31,7 @@
       <w:footerReference w:type="default" r:id="rId2"/>
       <w:type w:val="nextPage"/>
       <w:pgSz w:w="9978" w:h="14173"/>
-      <w:pgMar w:left="1800" w:right="1245" w:header="0" w:top="1440" w:footer="1033" w:bottom="1732" w:gutter="0"/>
+      <w:pgMar w:left="2450" w:right="1245" w:header="0" w:top="1440" w:footer="1033" w:bottom="1732" w:gutter="0"/>
       <w:pgNumType w:fmt="decimal"/>
       <w:formProt w:val="false"/>
       <w:textDirection w:val="lrTb"/>
@@ -113,7 +114,7 @@
       <w:caps w:val="false"/>
       <w:smallCaps w:val="false"/>
       <w:color w:val="00000A" w:themeShade="b5"/>
-      <w:sz w:val="36"/>
+      <w:sz w:val="30"/>
       <w:szCs w:val="36"/>
     </w:rPr>
   </w:style>
@@ -133,10 +134,10 @@
     </w:pPr>
     <w:rPr>
       <w:rFonts w:ascii="Fira Sans" w:hAnsi="Fira Sans" w:eastAsia="" w:cs="" w:cstheme="majorBidi" w:eastAsiaTheme="majorEastAsia"/>
-      <w:b w:val="false"/>
+      <w:b/>
       <w:bCs/>
       <w:color w:val="00000A"/>
-      <w:sz w:val="28"/>
+      <w:sz w:val="22"/>
       <w:szCs w:val="32"/>
     </w:rPr>
   </w:style>
@@ -156,10 +157,10 @@
     </w:pPr>
     <w:rPr>
       <w:rFonts w:ascii="Fira Sans" w:hAnsi="Fira Sans" w:eastAsia="" w:cs="" w:cstheme="majorBidi" w:eastAsiaTheme="majorEastAsia"/>
-      <w:b w:val="false"/>
+      <w:b/>
       <w:bCs/>
       <w:color w:val="00000A"/>
-      <w:sz w:val="24"/>
+      <w:sz w:val="22"/>
       <w:szCs w:val="28"/>
     </w:rPr>
   </w:style>
@@ -518,7 +519,9 @@
     <w:name w:val="Image Caption"/>
     <w:basedOn w:val="Caption"/>
     <w:qFormat/>
-    <w:pPr/>
+    <w:pPr>
+      <w:spacing w:lineRule="auto" w:line="276"/>
+    </w:pPr>
     <w:rPr>
       <w:rFonts w:ascii="Fira Sans" w:hAnsi="Fira Sans"/>
       <w:i w:val="false"/>
